--- a/SMAT_2022_generic.docx
+++ b/SMAT_2022_generic.docx
@@ -128,6 +128,7 @@
     </w:p>
     <w:p>
       <w:pPr>
+        <w:ind w:firstLine="400"/>
         <w:rPr>
           <w:sz w:val="22"/>
           <w:szCs w:val="24"/>
@@ -138,22 +139,7 @@
           <w:sz w:val="22"/>
           <w:szCs w:val="24"/>
         </w:rPr>
-        <w:t>The purpose of this document is to describe the data of the Semiconductor Manufacturing with AMHS Testbed 2022 (SMAT2022). SMAT2022 contains 16 different types of tables: 7 tables from SMT2020 and new nine tables describing AMHS in modern FABs.</w:t>
-      </w:r>
-      <w:r>
-        <w:rPr>
-          <w:rFonts w:hint="eastAsia"/>
-          <w:sz w:val="22"/>
-          <w:szCs w:val="24"/>
-        </w:rPr>
-        <w:t xml:space="preserve"> </w:t>
-      </w:r>
-      <w:r>
-        <w:rPr>
-          <w:sz w:val="22"/>
-          <w:szCs w:val="24"/>
-        </w:rPr>
-        <w:t>A summary of the purpose of tables is as follows:</w:t>
+        <w:t>The purpose of this document is to describe Semiconductor Manufacturing with AMHS Testbed 2022 (SMAT2022). SMAT2022 contains 16 different types of tables: 7 tables from SMT2020 and nine new tables describing AMHS in modern FABs. A summary of the purpose of tables is as follows:</w:t>
       </w:r>
     </w:p>
     <w:tbl>
@@ -282,6 +268,249 @@
             </w:pPr>
             <w:r>
               <w:rPr>
+                <w:sz w:val="22"/>
+                <w:szCs w:val="24"/>
+              </w:rPr>
+              <w:t>Information on all nodes of an OHT rail network and their characteristics</w:t>
+            </w:r>
+          </w:p>
+        </w:tc>
+      </w:tr>
+      <w:tr>
+        <w:tc>
+          <w:tcPr>
+            <w:tcW w:w="1980" w:type="dxa"/>
+          </w:tcPr>
+          <w:p>
+            <w:pPr>
+              <w:jc w:val="center"/>
+              <w:rPr>
+                <w:sz w:val="22"/>
+                <w:szCs w:val="24"/>
+              </w:rPr>
+            </w:pPr>
+            <w:r>
+              <w:rPr>
+                <w:rFonts w:hint="eastAsia"/>
+                <w:sz w:val="22"/>
+                <w:szCs w:val="24"/>
+              </w:rPr>
+              <w:t>Z</w:t>
+            </w:r>
+            <w:r>
+              <w:rPr>
+                <w:sz w:val="22"/>
+                <w:szCs w:val="24"/>
+              </w:rPr>
+              <w:t>CU</w:t>
+            </w:r>
+          </w:p>
+        </w:tc>
+        <w:tc>
+          <w:tcPr>
+            <w:tcW w:w="7036" w:type="dxa"/>
+          </w:tcPr>
+          <w:p>
+            <w:pPr>
+              <w:jc w:val="center"/>
+              <w:rPr>
+                <w:sz w:val="22"/>
+                <w:szCs w:val="24"/>
+              </w:rPr>
+            </w:pPr>
+            <w:r>
+              <w:rPr>
+                <w:sz w:val="22"/>
+                <w:szCs w:val="24"/>
+              </w:rPr>
+              <w:t>Information on ZCU</w:t>
+            </w:r>
+            <w:r>
+              <w:rPr>
+                <w:sz w:val="22"/>
+                <w:szCs w:val="24"/>
+              </w:rPr>
+              <w:t xml:space="preserve">s </w:t>
+            </w:r>
+            <w:r>
+              <w:rPr>
+                <w:sz w:val="22"/>
+                <w:szCs w:val="24"/>
+              </w:rPr>
+              <w:t>(Zone Control Unit</w:t>
+            </w:r>
+            <w:r>
+              <w:rPr>
+                <w:sz w:val="22"/>
+                <w:szCs w:val="24"/>
+              </w:rPr>
+              <w:t>s</w:t>
+            </w:r>
+            <w:r>
+              <w:rPr>
+                <w:sz w:val="22"/>
+                <w:szCs w:val="24"/>
+              </w:rPr>
+              <w:t>)</w:t>
+            </w:r>
+            <w:r>
+              <w:rPr>
+                <w:sz w:val="22"/>
+                <w:szCs w:val="24"/>
+              </w:rPr>
+              <w:t xml:space="preserve"> </w:t>
+            </w:r>
+          </w:p>
+        </w:tc>
+      </w:tr>
+      <w:tr>
+        <w:tc>
+          <w:tcPr>
+            <w:tcW w:w="1980" w:type="dxa"/>
+          </w:tcPr>
+          <w:p>
+            <w:pPr>
+              <w:jc w:val="center"/>
+              <w:rPr>
+                <w:sz w:val="22"/>
+                <w:szCs w:val="24"/>
+              </w:rPr>
+            </w:pPr>
+            <w:r>
+              <w:rPr>
+                <w:rFonts w:hint="eastAsia"/>
+                <w:sz w:val="22"/>
+                <w:szCs w:val="24"/>
+              </w:rPr>
+              <w:t>R</w:t>
+            </w:r>
+            <w:r>
+              <w:rPr>
+                <w:sz w:val="22"/>
+                <w:szCs w:val="24"/>
+              </w:rPr>
+              <w:t>ail</w:t>
+            </w:r>
+          </w:p>
+        </w:tc>
+        <w:tc>
+          <w:tcPr>
+            <w:tcW w:w="7036" w:type="dxa"/>
+          </w:tcPr>
+          <w:p>
+            <w:pPr>
+              <w:jc w:val="center"/>
+              <w:rPr>
+                <w:sz w:val="22"/>
+                <w:szCs w:val="24"/>
+              </w:rPr>
+            </w:pPr>
+            <w:r>
+              <w:rPr>
+                <w:sz w:val="22"/>
+                <w:szCs w:val="24"/>
+              </w:rPr>
+              <w:t>Information on all links of an OHT rail network</w:t>
+            </w:r>
+          </w:p>
+        </w:tc>
+      </w:tr>
+      <w:tr>
+        <w:tc>
+          <w:tcPr>
+            <w:tcW w:w="1980" w:type="dxa"/>
+          </w:tcPr>
+          <w:p>
+            <w:pPr>
+              <w:jc w:val="center"/>
+              <w:rPr>
+                <w:sz w:val="22"/>
+                <w:szCs w:val="24"/>
+              </w:rPr>
+            </w:pPr>
+            <w:r>
+              <w:rPr>
+                <w:rFonts w:hint="eastAsia"/>
+                <w:sz w:val="22"/>
+                <w:szCs w:val="24"/>
+              </w:rPr>
+              <w:t>B</w:t>
+            </w:r>
+            <w:r>
+              <w:rPr>
+                <w:sz w:val="22"/>
+                <w:szCs w:val="24"/>
+              </w:rPr>
+              <w:t>ay</w:t>
+            </w:r>
+          </w:p>
+        </w:tc>
+        <w:tc>
+          <w:tcPr>
+            <w:tcW w:w="7036" w:type="dxa"/>
+          </w:tcPr>
+          <w:p>
+            <w:pPr>
+              <w:jc w:val="center"/>
+              <w:rPr>
+                <w:sz w:val="22"/>
+                <w:szCs w:val="24"/>
+              </w:rPr>
+            </w:pPr>
+            <w:r>
+              <w:rPr>
+                <w:sz w:val="22"/>
+                <w:szCs w:val="24"/>
+              </w:rPr>
+              <w:t>Information on bays (Intrabay and Interbay)</w:t>
+            </w:r>
+          </w:p>
+        </w:tc>
+      </w:tr>
+      <w:tr>
+        <w:tc>
+          <w:tcPr>
+            <w:tcW w:w="1980" w:type="dxa"/>
+          </w:tcPr>
+          <w:p>
+            <w:pPr>
+              <w:jc w:val="center"/>
+              <w:rPr>
+                <w:sz w:val="22"/>
+                <w:szCs w:val="24"/>
+              </w:rPr>
+            </w:pPr>
+            <w:r>
+              <w:rPr>
+                <w:rFonts w:hint="eastAsia"/>
+                <w:sz w:val="22"/>
+                <w:szCs w:val="24"/>
+              </w:rPr>
+              <w:t>E</w:t>
+            </w:r>
+            <w:r>
+              <w:rPr>
+                <w:sz w:val="22"/>
+                <w:szCs w:val="24"/>
+              </w:rPr>
+              <w:t>quipment</w:t>
+            </w:r>
+          </w:p>
+        </w:tc>
+        <w:tc>
+          <w:tcPr>
+            <w:tcW w:w="7036" w:type="dxa"/>
+          </w:tcPr>
+          <w:p>
+            <w:pPr>
+              <w:jc w:val="center"/>
+              <w:rPr>
+                <w:sz w:val="22"/>
+                <w:szCs w:val="24"/>
+              </w:rPr>
+            </w:pPr>
+            <w:r>
+              <w:rPr>
                 <w:rFonts w:hint="eastAsia"/>
                 <w:sz w:val="22"/>
                 <w:szCs w:val="24"/>
@@ -293,39 +522,48 @@
                 <w:sz w:val="22"/>
                 <w:szCs w:val="24"/>
               </w:rPr>
-              <w:t>nformation on all nodes of OHT rail network, and their characteristics.</w:t>
-            </w:r>
-          </w:p>
-        </w:tc>
-      </w:tr>
-      <w:tr>
-        <w:tc>
-          <w:tcPr>
-            <w:tcW w:w="1980" w:type="dxa"/>
-          </w:tcPr>
-          <w:p>
-            <w:pPr>
-              <w:jc w:val="center"/>
-              <w:rPr>
-                <w:sz w:val="22"/>
-                <w:szCs w:val="24"/>
-              </w:rPr>
-            </w:pPr>
-            <w:r>
-              <w:rPr>
-                <w:rFonts w:hint="eastAsia"/>
-                <w:sz w:val="22"/>
-                <w:szCs w:val="24"/>
-              </w:rPr>
-              <w:t>Z</w:t>
-            </w:r>
-            <w:r>
-              <w:rPr>
-                <w:sz w:val="22"/>
-                <w:szCs w:val="24"/>
-              </w:rPr>
-              <w:t>CU</w:t>
-            </w:r>
+              <w:t>nformation on</w:t>
+            </w:r>
+            <w:r>
+              <w:rPr>
+                <w:sz w:val="22"/>
+                <w:szCs w:val="24"/>
+              </w:rPr>
+              <w:t xml:space="preserve"> equipment belonging to toolgroup</w:t>
+            </w:r>
+          </w:p>
+        </w:tc>
+      </w:tr>
+      <w:tr>
+        <w:tc>
+          <w:tcPr>
+            <w:tcW w:w="1980" w:type="dxa"/>
+          </w:tcPr>
+          <w:p>
+            <w:pPr>
+              <w:jc w:val="center"/>
+              <w:rPr>
+                <w:sz w:val="22"/>
+                <w:szCs w:val="24"/>
+              </w:rPr>
+            </w:pPr>
+            <w:proofErr w:type="spellStart"/>
+            <w:r>
+              <w:rPr>
+                <w:rFonts w:hint="eastAsia"/>
+                <w:sz w:val="22"/>
+                <w:szCs w:val="24"/>
+              </w:rPr>
+              <w:t>P</w:t>
+            </w:r>
+            <w:r>
+              <w:rPr>
+                <w:sz w:val="22"/>
+                <w:szCs w:val="24"/>
+              </w:rPr>
+              <w:t>ortType</w:t>
+            </w:r>
+            <w:proofErr w:type="spellEnd"/>
           </w:p>
         </w:tc>
         <w:tc>
@@ -353,45 +591,45 @@
                 <w:sz w:val="22"/>
                 <w:szCs w:val="24"/>
               </w:rPr>
-              <w:t>nformation on</w:t>
-            </w:r>
-            <w:r>
-              <w:rPr>
-                <w:sz w:val="22"/>
-                <w:szCs w:val="24"/>
-              </w:rPr>
-              <w:t xml:space="preserve"> zone control unit</w:t>
-            </w:r>
-          </w:p>
-        </w:tc>
-      </w:tr>
-      <w:tr>
-        <w:tc>
-          <w:tcPr>
-            <w:tcW w:w="1980" w:type="dxa"/>
-          </w:tcPr>
-          <w:p>
-            <w:pPr>
-              <w:jc w:val="center"/>
-              <w:rPr>
-                <w:sz w:val="22"/>
-                <w:szCs w:val="24"/>
-              </w:rPr>
-            </w:pPr>
-            <w:r>
-              <w:rPr>
-                <w:rFonts w:hint="eastAsia"/>
-                <w:sz w:val="22"/>
-                <w:szCs w:val="24"/>
-              </w:rPr>
-              <w:t>R</w:t>
-            </w:r>
-            <w:r>
-              <w:rPr>
-                <w:sz w:val="22"/>
-                <w:szCs w:val="24"/>
-              </w:rPr>
-              <w:t>ail</w:t>
+              <w:t xml:space="preserve">nformation </w:t>
+            </w:r>
+            <w:r>
+              <w:rPr>
+                <w:sz w:val="22"/>
+                <w:szCs w:val="24"/>
+              </w:rPr>
+              <w:t>about the types of ports that interact with vehicles</w:t>
+            </w:r>
+          </w:p>
+        </w:tc>
+      </w:tr>
+      <w:tr>
+        <w:tc>
+          <w:tcPr>
+            <w:tcW w:w="1980" w:type="dxa"/>
+          </w:tcPr>
+          <w:p>
+            <w:pPr>
+              <w:jc w:val="center"/>
+              <w:rPr>
+                <w:sz w:val="22"/>
+                <w:szCs w:val="24"/>
+              </w:rPr>
+            </w:pPr>
+            <w:r>
+              <w:rPr>
+                <w:rFonts w:hint="eastAsia"/>
+                <w:sz w:val="22"/>
+                <w:szCs w:val="24"/>
+              </w:rPr>
+              <w:t>P</w:t>
+            </w:r>
+            <w:r>
+              <w:rPr>
+                <w:sz w:val="22"/>
+                <w:szCs w:val="24"/>
+              </w:rPr>
+              <w:t>ort</w:t>
             </w:r>
           </w:p>
         </w:tc>
@@ -420,260 +658,6 @@
                 <w:sz w:val="22"/>
                 <w:szCs w:val="24"/>
               </w:rPr>
-              <w:t>nformation on all links of OHT rail network.</w:t>
-            </w:r>
-          </w:p>
-        </w:tc>
-      </w:tr>
-      <w:tr>
-        <w:tc>
-          <w:tcPr>
-            <w:tcW w:w="1980" w:type="dxa"/>
-          </w:tcPr>
-          <w:p>
-            <w:pPr>
-              <w:jc w:val="center"/>
-              <w:rPr>
-                <w:sz w:val="22"/>
-                <w:szCs w:val="24"/>
-              </w:rPr>
-            </w:pPr>
-            <w:r>
-              <w:rPr>
-                <w:rFonts w:hint="eastAsia"/>
-                <w:sz w:val="22"/>
-                <w:szCs w:val="24"/>
-              </w:rPr>
-              <w:t>B</w:t>
-            </w:r>
-            <w:r>
-              <w:rPr>
-                <w:sz w:val="22"/>
-                <w:szCs w:val="24"/>
-              </w:rPr>
-              <w:t>ay</w:t>
-            </w:r>
-          </w:p>
-        </w:tc>
-        <w:tc>
-          <w:tcPr>
-            <w:tcW w:w="7036" w:type="dxa"/>
-          </w:tcPr>
-          <w:p>
-            <w:pPr>
-              <w:jc w:val="center"/>
-              <w:rPr>
-                <w:sz w:val="22"/>
-                <w:szCs w:val="24"/>
-              </w:rPr>
-            </w:pPr>
-            <w:r>
-              <w:rPr>
-                <w:rFonts w:hint="eastAsia"/>
-                <w:sz w:val="22"/>
-                <w:szCs w:val="24"/>
-              </w:rPr>
-              <w:t>I</w:t>
-            </w:r>
-            <w:r>
-              <w:rPr>
-                <w:sz w:val="22"/>
-                <w:szCs w:val="24"/>
-              </w:rPr>
-              <w:t>nformation on bays (Intrabay and Interbay)</w:t>
-            </w:r>
-          </w:p>
-        </w:tc>
-      </w:tr>
-      <w:tr>
-        <w:tc>
-          <w:tcPr>
-            <w:tcW w:w="1980" w:type="dxa"/>
-          </w:tcPr>
-          <w:p>
-            <w:pPr>
-              <w:jc w:val="center"/>
-              <w:rPr>
-                <w:sz w:val="22"/>
-                <w:szCs w:val="24"/>
-              </w:rPr>
-            </w:pPr>
-            <w:r>
-              <w:rPr>
-                <w:rFonts w:hint="eastAsia"/>
-                <w:sz w:val="22"/>
-                <w:szCs w:val="24"/>
-              </w:rPr>
-              <w:t>E</w:t>
-            </w:r>
-            <w:r>
-              <w:rPr>
-                <w:sz w:val="22"/>
-                <w:szCs w:val="24"/>
-              </w:rPr>
-              <w:t>quipment</w:t>
-            </w:r>
-          </w:p>
-        </w:tc>
-        <w:tc>
-          <w:tcPr>
-            <w:tcW w:w="7036" w:type="dxa"/>
-          </w:tcPr>
-          <w:p>
-            <w:pPr>
-              <w:jc w:val="center"/>
-              <w:rPr>
-                <w:sz w:val="22"/>
-                <w:szCs w:val="24"/>
-              </w:rPr>
-            </w:pPr>
-            <w:r>
-              <w:rPr>
-                <w:rFonts w:hint="eastAsia"/>
-                <w:sz w:val="22"/>
-                <w:szCs w:val="24"/>
-              </w:rPr>
-              <w:t>I</w:t>
-            </w:r>
-            <w:r>
-              <w:rPr>
-                <w:sz w:val="22"/>
-                <w:szCs w:val="24"/>
-              </w:rPr>
-              <w:t>nformation on</w:t>
-            </w:r>
-            <w:r>
-              <w:rPr>
-                <w:sz w:val="22"/>
-                <w:szCs w:val="24"/>
-              </w:rPr>
-              <w:t xml:space="preserve"> equipment belonging to toolgroup</w:t>
-            </w:r>
-          </w:p>
-        </w:tc>
-      </w:tr>
-      <w:tr>
-        <w:tc>
-          <w:tcPr>
-            <w:tcW w:w="1980" w:type="dxa"/>
-          </w:tcPr>
-          <w:p>
-            <w:pPr>
-              <w:jc w:val="center"/>
-              <w:rPr>
-                <w:sz w:val="22"/>
-                <w:szCs w:val="24"/>
-              </w:rPr>
-            </w:pPr>
-            <w:r>
-              <w:rPr>
-                <w:rFonts w:hint="eastAsia"/>
-                <w:sz w:val="22"/>
-                <w:szCs w:val="24"/>
-              </w:rPr>
-              <w:t>P</w:t>
-            </w:r>
-            <w:r>
-              <w:rPr>
-                <w:sz w:val="22"/>
-                <w:szCs w:val="24"/>
-              </w:rPr>
-              <w:t>ortType</w:t>
-            </w:r>
-          </w:p>
-        </w:tc>
-        <w:tc>
-          <w:tcPr>
-            <w:tcW w:w="7036" w:type="dxa"/>
-          </w:tcPr>
-          <w:p>
-            <w:pPr>
-              <w:jc w:val="center"/>
-              <w:rPr>
-                <w:sz w:val="22"/>
-                <w:szCs w:val="24"/>
-              </w:rPr>
-            </w:pPr>
-            <w:r>
-              <w:rPr>
-                <w:rFonts w:hint="eastAsia"/>
-                <w:sz w:val="22"/>
-                <w:szCs w:val="24"/>
-              </w:rPr>
-              <w:t>I</w:t>
-            </w:r>
-            <w:r>
-              <w:rPr>
-                <w:sz w:val="22"/>
-                <w:szCs w:val="24"/>
-              </w:rPr>
-              <w:t xml:space="preserve">nformation </w:t>
-            </w:r>
-            <w:r>
-              <w:rPr>
-                <w:sz w:val="22"/>
-                <w:szCs w:val="24"/>
-              </w:rPr>
-              <w:t>about the types of ports that interact with vehicles</w:t>
-            </w:r>
-          </w:p>
-        </w:tc>
-      </w:tr>
-      <w:tr>
-        <w:tc>
-          <w:tcPr>
-            <w:tcW w:w="1980" w:type="dxa"/>
-          </w:tcPr>
-          <w:p>
-            <w:pPr>
-              <w:jc w:val="center"/>
-              <w:rPr>
-                <w:sz w:val="22"/>
-                <w:szCs w:val="24"/>
-              </w:rPr>
-            </w:pPr>
-            <w:r>
-              <w:rPr>
-                <w:rFonts w:hint="eastAsia"/>
-                <w:sz w:val="22"/>
-                <w:szCs w:val="24"/>
-              </w:rPr>
-              <w:t>P</w:t>
-            </w:r>
-            <w:r>
-              <w:rPr>
-                <w:sz w:val="22"/>
-                <w:szCs w:val="24"/>
-              </w:rPr>
-              <w:t>ort</w:t>
-            </w:r>
-          </w:p>
-        </w:tc>
-        <w:tc>
-          <w:tcPr>
-            <w:tcW w:w="7036" w:type="dxa"/>
-          </w:tcPr>
-          <w:p>
-            <w:pPr>
-              <w:jc w:val="center"/>
-              <w:rPr>
-                <w:sz w:val="22"/>
-                <w:szCs w:val="24"/>
-              </w:rPr>
-            </w:pPr>
-            <w:r>
-              <w:rPr>
-                <w:rFonts w:hint="eastAsia"/>
-                <w:sz w:val="22"/>
-                <w:szCs w:val="24"/>
-              </w:rPr>
-              <w:t>I</w:t>
-            </w:r>
-            <w:r>
-              <w:rPr>
-                <w:sz w:val="22"/>
-                <w:szCs w:val="24"/>
-              </w:rPr>
               <w:t xml:space="preserve">nformation on </w:t>
             </w:r>
             <w:r>
@@ -699,6 +683,7 @@
                 <w:szCs w:val="24"/>
               </w:rPr>
             </w:pPr>
+            <w:proofErr w:type="spellStart"/>
             <w:r>
               <w:rPr>
                 <w:rFonts w:hint="eastAsia"/>
@@ -714,6 +699,7 @@
               </w:rPr>
               <w:t>ehicleType</w:t>
             </w:r>
+            <w:proofErr w:type="spellEnd"/>
           </w:p>
         </w:tc>
         <w:tc>
@@ -835,36 +821,21 @@
         </w:numPr>
       </w:pPr>
       <w:r>
-        <w:t>Description about ZCU</w:t>
+        <w:t xml:space="preserve">Description </w:t>
+      </w:r>
+      <w:r>
+        <w:t>of</w:t>
+      </w:r>
+      <w:r>
+        <w:t xml:space="preserve"> ZCU</w:t>
       </w:r>
     </w:p>
     <w:p>
       <w:pPr>
         <w:ind w:firstLine="400"/>
-        <w:rPr>
-          <w:rFonts w:hint="eastAsia"/>
-        </w:rPr>
       </w:pPr>
       <w:r>
-        <w:rPr>
-          <w:rFonts w:hint="eastAsia"/>
-        </w:rPr>
-        <w:t>I</w:t>
-      </w:r>
-      <w:r>
-        <w:t xml:space="preserve">n this dataset, we represent OHT rail network as a graph, which consist of nodes and links. </w:t>
-      </w:r>
-      <w:r>
-        <w:t>In this section, we briefly introduce some terminology about OHT rail network. OHT can drive following the rails in one direction. Usually, deadlock situation can be happened in merging sections as shown in Fig. 1. To predict those deadlock situations, this dataset includes components named as zone control unit (ZCU). There are stop nodes and reset nodes for one ZCU. When an OHT arrives at a stop node of a ZCU. The ZCU allow that vehicle can pass those area. Then, if another vehicle arrives, the ZCU blocks it from passing to prevent deadlock situations.</w:t>
-      </w:r>
-      <w:r>
-        <w:rPr>
-          <w:rFonts w:hint="eastAsia"/>
-        </w:rPr>
-        <w:t xml:space="preserve"> </w:t>
-      </w:r>
-      <w:r>
-        <w:t>For example, as shown in Fig. 1, there is one ZCU. n1 and n2 are stop nodes of that ZCU. While n3 is a reset node.</w:t>
+        <w:t>In this dataset, we represent an OHT rail network as a graph consisting of nodes and links. In this section, we briefly introduce some terminology about the OHT rail network. OHT can drive following the rails in one direction. Usually, deadlock situations can happen in merging sections, as shown in Fig. 1. This dataset includes zone control units (ZCU). ZCUs are located at every junction in the OHT network. It keeps OHT to avoid deadlock situations. For each ZCU, there are stop nodes and reset nodes. When an OHT arrives at a stop node of a ZCU, the ZCU allows the OHT to pass that junction. If another vehicle arrives during the OHT passing, the ZCU blocks it from passing to prevent deadlock situations. For example, as shown in Fig. 1, there is one ZCU. n1 and n2 are stop nodes of that ZCU. In contrast, n3 is a reset node.</w:t>
       </w:r>
     </w:p>
     <w:p>
@@ -1083,7 +1054,6 @@
             <w:pPr>
               <w:jc w:val="center"/>
               <w:rPr>
-                <w:rFonts w:hint="eastAsia"/>
                 <w:sz w:val="22"/>
                 <w:szCs w:val="24"/>
               </w:rPr>
@@ -1788,21 +1758,7 @@
                 <w:sz w:val="22"/>
                 <w:szCs w:val="24"/>
               </w:rPr>
-              <w:t xml:space="preserve">he name of the node at the </w:t>
-            </w:r>
-            <w:r>
-              <w:rPr>
-                <w:sz w:val="22"/>
-                <w:szCs w:val="24"/>
-              </w:rPr>
-              <w:t>end</w:t>
-            </w:r>
-            <w:r>
-              <w:rPr>
-                <w:sz w:val="22"/>
-                <w:szCs w:val="24"/>
-              </w:rPr>
-              <w:t xml:space="preserve"> of the link</w:t>
+              <w:t>he name of the node at the end of the link</w:t>
             </w:r>
           </w:p>
         </w:tc>
@@ -2625,7 +2581,6 @@
             <w:pPr>
               <w:jc w:val="center"/>
               <w:rPr>
-                <w:rFonts w:hint="eastAsia"/>
                 <w:sz w:val="22"/>
                 <w:szCs w:val="24"/>
               </w:rPr>
@@ -2678,7 +2633,6 @@
             <w:pPr>
               <w:jc w:val="center"/>
               <w:rPr>
-                <w:rFonts w:hint="eastAsia"/>
                 <w:sz w:val="22"/>
                 <w:szCs w:val="24"/>
               </w:rPr>
@@ -2717,14 +2671,7 @@
                 <w:sz w:val="22"/>
                 <w:szCs w:val="24"/>
               </w:rPr>
-              <w:t>Y</w:t>
-            </w:r>
-            <w:r>
-              <w:rPr>
-                <w:sz w:val="22"/>
-                <w:szCs w:val="24"/>
-              </w:rPr>
-              <w:t xml:space="preserve"> coordinate of equipment</w:t>
+              <w:t>Y coordinate of equipment</w:t>
             </w:r>
           </w:p>
         </w:tc>
@@ -2739,6 +2686,7 @@
           <w:numId w:val="1"/>
         </w:numPr>
       </w:pPr>
+      <w:proofErr w:type="spellStart"/>
       <w:r>
         <w:rPr>
           <w:rFonts w:hint="eastAsia"/>
@@ -2748,6 +2696,7 @@
       <w:r>
         <w:t>ortType</w:t>
       </w:r>
+      <w:proofErr w:type="spellEnd"/>
     </w:p>
     <w:tbl>
       <w:tblPr>
@@ -3161,7 +3110,23 @@
                 <w:sz w:val="22"/>
                 <w:szCs w:val="24"/>
               </w:rPr>
-              <w:t>ype of port (From PortType table)</w:t>
+              <w:t xml:space="preserve">ype of port (From </w:t>
+            </w:r>
+            <w:proofErr w:type="spellStart"/>
+            <w:r>
+              <w:rPr>
+                <w:sz w:val="22"/>
+                <w:szCs w:val="24"/>
+              </w:rPr>
+              <w:t>PortType</w:t>
+            </w:r>
+            <w:proofErr w:type="spellEnd"/>
+            <w:r>
+              <w:rPr>
+                <w:sz w:val="22"/>
+                <w:szCs w:val="24"/>
+              </w:rPr>
+              <w:t xml:space="preserve"> table)</w:t>
             </w:r>
           </w:p>
         </w:tc>
@@ -3325,21 +3290,7 @@
                 <w:sz w:val="22"/>
                 <w:szCs w:val="24"/>
               </w:rPr>
-              <w:t xml:space="preserve">he </w:t>
-            </w:r>
-            <w:r>
-              <w:rPr>
-                <w:sz w:val="22"/>
-                <w:szCs w:val="24"/>
-              </w:rPr>
-              <w:t>position on the link</w:t>
-            </w:r>
-            <w:r>
-              <w:rPr>
-                <w:sz w:val="22"/>
-                <w:szCs w:val="24"/>
-              </w:rPr>
-              <w:t xml:space="preserve"> to dock with port</w:t>
+              <w:t>he position on the link to dock with port</w:t>
             </w:r>
           </w:p>
         </w:tc>
@@ -3354,6 +3305,7 @@
           <w:numId w:val="1"/>
         </w:numPr>
       </w:pPr>
+      <w:proofErr w:type="spellStart"/>
       <w:r>
         <w:rPr>
           <w:rFonts w:hint="eastAsia"/>
@@ -3363,6 +3315,7 @@
       <w:r>
         <w:t>ehicleType</w:t>
       </w:r>
+      <w:proofErr w:type="spellEnd"/>
     </w:p>
     <w:tbl>
       <w:tblPr>
@@ -3947,7 +3900,23 @@
                 <w:sz w:val="22"/>
                 <w:szCs w:val="24"/>
               </w:rPr>
-              <w:t xml:space="preserve">Type of vehicle (From VehicleType table) </w:t>
+              <w:t xml:space="preserve">Type of vehicle (From </w:t>
+            </w:r>
+            <w:proofErr w:type="spellStart"/>
+            <w:r>
+              <w:rPr>
+                <w:sz w:val="22"/>
+                <w:szCs w:val="24"/>
+              </w:rPr>
+              <w:t>VehicleType</w:t>
+            </w:r>
+            <w:proofErr w:type="spellEnd"/>
+            <w:r>
+              <w:rPr>
+                <w:sz w:val="22"/>
+                <w:szCs w:val="24"/>
+              </w:rPr>
+              <w:t xml:space="preserve"> table) </w:t>
             </w:r>
           </w:p>
         </w:tc>
@@ -3999,14 +3968,7 @@
                 <w:sz w:val="22"/>
                 <w:szCs w:val="24"/>
               </w:rPr>
-              <w:t xml:space="preserve">he name of link </w:t>
-            </w:r>
-            <w:r>
-              <w:rPr>
-                <w:sz w:val="22"/>
-                <w:szCs w:val="24"/>
-              </w:rPr>
-              <w:t>where the vehicle is initially located</w:t>
+              <w:t>he name of link where the vehicle is initially located</w:t>
             </w:r>
           </w:p>
         </w:tc>
@@ -4708,6 +4670,7 @@
   <w:style w:type="character" w:default="1" w:styleId="a0">
     <w:name w:val="Default Paragraph Font"/>
     <w:uiPriority w:val="1"/>
+    <w:semiHidden/>
     <w:unhideWhenUsed/>
   </w:style>
   <w:style w:type="table" w:default="1" w:styleId="a1">
